--- a/Sniff-Network-Telnet/sniffing-telnet.docx
+++ b/Sniff-Network-Telnet/sniffing-telnet.docx
@@ -8203,16 +8203,42 @@
           <w:rtl/>
           <w:lang w:bidi="fa-IR"/>
         </w:rPr>
-        <w:t xml:space="preserve"> رقیبی بی همتا برای </w:t>
-      </w:r>
-      <w:r>
-        <w:rPr>
-          <w:rFonts w:cs="B Nazanin"/>
+        <w:t xml:space="preserve"> رقیبی </w:t>
+      </w:r>
+      <w:r>
+        <w:rPr>
+          <w:rFonts w:cs="B Nazanin" w:hint="cs"/>
           <w:b/>
           <w:bCs/>
           <w:color w:val="70AD47" w:themeColor="accent6"/>
           <w:sz w:val="36"/>
           <w:szCs w:val="36"/>
+          <w:rtl/>
+          <w:lang w:bidi="fa-IR"/>
+        </w:rPr>
+        <w:t xml:space="preserve">جدی </w:t>
+      </w:r>
+      <w:r>
+        <w:rPr>
+          <w:rFonts w:cs="B Nazanin" w:hint="cs"/>
+          <w:b/>
+          <w:bCs/>
+          <w:color w:val="70AD47" w:themeColor="accent6"/>
+          <w:sz w:val="36"/>
+          <w:szCs w:val="36"/>
+          <w:rtl/>
+          <w:lang w:bidi="fa-IR"/>
+        </w:rPr>
+        <w:t xml:space="preserve"> برای </w:t>
+      </w:r>
+      <w:r>
+        <w:rPr>
+          <w:rFonts w:cs="B Nazanin"/>
+          <w:b/>
+          <w:bCs/>
+          <w:color w:val="70AD47" w:themeColor="accent6"/>
+          <w:sz w:val="36"/>
+          <w:szCs w:val="36"/>
           <w:lang w:bidi="fa-IR"/>
         </w:rPr>
         <w:t>telnet</w:t>
@@ -8241,38 +8267,39 @@
           <w:rtl/>
           <w:lang w:bidi="fa-IR"/>
         </w:rPr>
-        <w:t xml:space="preserve">جامعه توسعه دهنده گان زمانی که دریافتند </w:t>
-      </w:r>
-      <w:r>
-        <w:rPr>
-          <w:rFonts w:cs="B Nazanin"/>
-          <w:b/>
-          <w:bCs/>
-          <w:sz w:val="36"/>
-          <w:szCs w:val="36"/>
-          <w:lang w:bidi="fa-IR"/>
-        </w:rPr>
-        <w:t xml:space="preserve">telnet </w:t>
-      </w:r>
-      <w:r>
-        <w:rPr>
-          <w:rFonts w:cs="B Nazanin" w:hint="cs"/>
-          <w:b/>
-          <w:bCs/>
-          <w:sz w:val="36"/>
-          <w:szCs w:val="36"/>
-          <w:rtl/>
-          <w:lang w:bidi="fa-IR"/>
-        </w:rPr>
-        <w:t xml:space="preserve"> دارای ضعف های بسیاری است</w:t>
-      </w:r>
-      <w:r>
-        <w:rPr>
-          <w:rFonts w:cs="B Nazanin"/>
-          <w:b/>
-          <w:bCs/>
-          <w:sz w:val="36"/>
-          <w:szCs w:val="36"/>
+        <w:t xml:space="preserve">جامعه توسعه دهندگان با توجه به ضعف های امنیتی </w:t>
+      </w:r>
+      <w:r>
+        <w:rPr>
+          <w:rFonts w:cs="B Nazanin" w:hint="cs"/>
+          <w:b/>
+          <w:bCs/>
+          <w:sz w:val="36"/>
+          <w:szCs w:val="36"/>
+          <w:rtl/>
+          <w:lang w:bidi="fa-IR"/>
+        </w:rPr>
+        <w:t xml:space="preserve"> به </w:t>
+      </w:r>
+      <w:r>
+        <w:rPr>
+          <w:rFonts w:cs="B Nazanin"/>
+          <w:b/>
+          <w:bCs/>
+          <w:sz w:val="36"/>
+          <w:szCs w:val="36"/>
+          <w:lang w:bidi="fa-IR"/>
+        </w:rPr>
+        <w:t>Telnet</w:t>
+      </w:r>
+      <w:r>
+        <w:rPr>
+          <w:rFonts w:cs="B Nazanin" w:hint="cs"/>
+          <w:b/>
+          <w:bCs/>
+          <w:sz w:val="36"/>
+          <w:szCs w:val="36"/>
+          <w:rtl/>
           <w:lang w:bidi="fa-IR"/>
         </w:rPr>
         <w:t xml:space="preserve"> </w:t>
@@ -8287,7 +8314,7 @@
           <w:rtl/>
           <w:lang w:bidi="fa-IR"/>
         </w:rPr>
-        <w:t>به دنبال جایگزینی امن برای آن بودند.</w:t>
+        <w:t>به دنبال جایگزینی برای آن بودند.</w:t>
       </w:r>
     </w:p>
     <w:p>
@@ -11338,7 +11365,19 @@
           <w:rtl/>
           <w:lang w:bidi="fa-IR"/>
         </w:rPr>
-        <w:t xml:space="preserve">وابسطه به توزیع و </w:t>
+        <w:t>وابسته</w:t>
+      </w:r>
+      <w:r>
+        <w:rPr>
+          <w:rFonts w:cs="B Nazanin" w:hint="cs"/>
+          <w:b/>
+          <w:bCs/>
+          <w:sz w:val="36"/>
+          <w:szCs w:val="36"/>
+          <w:rtl/>
+          <w:lang w:bidi="fa-IR"/>
+        </w:rPr>
+        <w:t xml:space="preserve"> به توزیع و </w:t>
       </w:r>
       <w:r>
         <w:rPr>
@@ -12303,7 +12342,7 @@
           <w:rtl/>
           <w:lang w:bidi="fa-IR"/>
         </w:rPr>
-        <w:t xml:space="preserve">و همچنین باید توی </w:t>
+        <w:t xml:space="preserve">و همچنین باید </w:t>
       </w:r>
       <w:r>
         <w:rPr>
@@ -12326,7 +12365,31 @@
           <w:rtl/>
           <w:lang w:bidi="fa-IR"/>
         </w:rPr>
-        <w:t xml:space="preserve"> جفت سیستم ها تنظیم کنیم که همدیگه رو بلاک نکنن و توی شبکه محلی به هم دسترسی داشته باشند</w:t>
+        <w:t xml:space="preserve"> جفت سیستم ها </w:t>
+      </w:r>
+      <w:r>
+        <w:rPr>
+          <w:rFonts w:cs="B Nazanin" w:hint="cs"/>
+          <w:b/>
+          <w:bCs/>
+          <w:sz w:val="32"/>
+          <w:szCs w:val="32"/>
+          <w:rtl/>
+          <w:lang w:bidi="fa-IR"/>
+        </w:rPr>
+        <w:t xml:space="preserve">رو هم </w:t>
+      </w:r>
+      <w:r>
+        <w:rPr>
+          <w:rFonts w:cs="B Nazanin" w:hint="cs"/>
+          <w:b/>
+          <w:bCs/>
+          <w:sz w:val="32"/>
+          <w:szCs w:val="32"/>
+          <w:rtl/>
+          <w:lang w:bidi="fa-IR"/>
+        </w:rPr>
+        <w:t>تنظیم کنیم که همدیگه رو بلاک نکنن و توی شبکه محلی به هم دسترسی داشته باشند</w:t>
       </w:r>
     </w:p>
     <w:p>
@@ -12685,7 +12748,31 @@
           <w:rtl/>
           <w:lang w:bidi="fa-IR"/>
         </w:rPr>
-        <w:t xml:space="preserve">  می کنیم سرور رو ببینیم میتونیم توی شبکه محلی بهش دسترسی داشته باشیم یا نه؟</w:t>
+        <w:t xml:space="preserve">  می کنیم سرور رو</w:t>
+      </w:r>
+      <w:r>
+        <w:rPr>
+          <w:rFonts w:cs="B Nazanin" w:hint="cs"/>
+          <w:b/>
+          <w:bCs/>
+          <w:sz w:val="36"/>
+          <w:szCs w:val="36"/>
+          <w:rtl/>
+          <w:lang w:bidi="fa-IR"/>
+        </w:rPr>
+        <w:t xml:space="preserve"> ،</w:t>
+      </w:r>
+      <w:r>
+        <w:rPr>
+          <w:rFonts w:cs="B Nazanin" w:hint="cs"/>
+          <w:b/>
+          <w:bCs/>
+          <w:sz w:val="36"/>
+          <w:szCs w:val="36"/>
+          <w:rtl/>
+          <w:lang w:bidi="fa-IR"/>
+        </w:rPr>
+        <w:t xml:space="preserve"> ببینیم میتونیم توی شبکه محلی بهش دسترسی داشته باشیم یا نه؟</w:t>
       </w:r>
     </w:p>
     <w:p>
@@ -12771,7 +12858,31 @@
           <w:rtl/>
           <w:lang w:bidi="fa-IR"/>
         </w:rPr>
-        <w:t xml:space="preserve">خب زمانی که از دسترسی مطمین شدیم میتونیم از طریق </w:t>
+        <w:t>خب زمانی که از دسترسی مطمین شدیم میتونیم</w:t>
+      </w:r>
+      <w:r>
+        <w:rPr>
+          <w:rFonts w:cs="B Nazanin"/>
+          <w:b/>
+          <w:bCs/>
+          <w:sz w:val="36"/>
+          <w:szCs w:val="36"/>
+          <w:rtl/>
+          <w:lang w:bidi="fa-IR"/>
+        </w:rPr>
+        <w:br/>
+      </w:r>
+      <w:r>
+        <w:rPr>
+          <w:rFonts w:cs="B Nazanin" w:hint="cs"/>
+          <w:b/>
+          <w:bCs/>
+          <w:sz w:val="36"/>
+          <w:szCs w:val="36"/>
+          <w:rtl/>
+          <w:lang w:bidi="fa-IR"/>
+        </w:rPr>
+        <w:t xml:space="preserve"> از طریق </w:t>
       </w:r>
       <w:r>
         <w:rPr>
@@ -12832,6 +12943,7 @@
           <w:bCs/>
           <w:sz w:val="36"/>
           <w:szCs w:val="36"/>
+          <w:rtl/>
           <w:lang w:bidi="fa-IR"/>
         </w:rPr>
       </w:pPr>
@@ -12846,6 +12958,20 @@
         </w:rPr>
         <w:t>telnet [server ip]</w:t>
       </w:r>
+    </w:p>
+    <w:p>
+      <w:pPr>
+        <w:bidi/>
+        <w:jc w:val="center"/>
+        <w:rPr>
+          <w:rFonts w:cs="B Nazanin"/>
+          <w:b/>
+          <w:bCs/>
+          <w:sz w:val="36"/>
+          <w:szCs w:val="36"/>
+          <w:lang w:bidi="fa-IR"/>
+        </w:rPr>
+      </w:pPr>
     </w:p>
     <w:p>
       <w:pPr>
@@ -13217,6 +13343,18 @@
         </w:rPr>
         <w:t xml:space="preserve"> که یه برنامه برای شنود شبکه (ذخیره پکت های ارسالی و دریافتی) شبکه هست استفاده کنیم</w:t>
       </w:r>
+      <w:r>
+        <w:rPr>
+          <w:rFonts w:cs="B Nazanin" w:hint="cs"/>
+          <w:b/>
+          <w:bCs/>
+          <w:sz w:val="36"/>
+          <w:szCs w:val="36"/>
+          <w:rtl/>
+          <w:lang w:bidi="fa-IR"/>
+        </w:rPr>
+        <w:t xml:space="preserve"> و شبکه رو شنود کنیم</w:t>
+      </w:r>
     </w:p>
     <w:p>
       <w:pPr>
@@ -13351,7 +13489,31 @@
           <w:rtl/>
           <w:lang w:bidi="fa-IR"/>
         </w:rPr>
-        <w:t xml:space="preserve"> و ...  که توی این آزمایش ما از </w:t>
+        <w:t xml:space="preserve"> و ...  که توی این </w:t>
+      </w:r>
+      <w:r>
+        <w:rPr>
+          <w:rFonts w:cs="B Nazanin" w:hint="cs"/>
+          <w:b/>
+          <w:bCs/>
+          <w:sz w:val="36"/>
+          <w:szCs w:val="36"/>
+          <w:rtl/>
+          <w:lang w:bidi="fa-IR"/>
+        </w:rPr>
+        <w:t>تست</w:t>
+      </w:r>
+      <w:r>
+        <w:rPr>
+          <w:rFonts w:cs="B Nazanin" w:hint="cs"/>
+          <w:b/>
+          <w:bCs/>
+          <w:sz w:val="36"/>
+          <w:szCs w:val="36"/>
+          <w:rtl/>
+          <w:lang w:bidi="fa-IR"/>
+        </w:rPr>
+        <w:t xml:space="preserve"> ما از </w:t>
       </w:r>
       <w:r>
         <w:rPr>
@@ -13400,7 +13562,7 @@
           <w:rtl/>
           <w:lang w:bidi="fa-IR"/>
         </w:rPr>
-        <w:t xml:space="preserve">زمانی که شنود ما تموم شد میتونیم فایل اون پکت های شبکه رو به صورت </w:t>
+        <w:t xml:space="preserve">زمانی که شنود ما تموم شد میتونیم فایل پکت های شبکه رو به صورت </w:t>
       </w:r>
       <w:r>
         <w:rPr>
@@ -13442,14 +13604,50 @@
       <w:pPr>
         <w:bidi/>
         <w:rPr>
-          <w:rFonts w:cs="B Nazanin"/>
-          <w:b/>
-          <w:bCs/>
-          <w:sz w:val="36"/>
-          <w:szCs w:val="36"/>
-          <w:lang w:bidi="fa-IR"/>
-        </w:rPr>
-      </w:pPr>
+          <w:rFonts w:cs="B Nazanin" w:hint="cs"/>
+          <w:b/>
+          <w:bCs/>
+          <w:sz w:val="36"/>
+          <w:szCs w:val="36"/>
+          <w:rtl/>
+          <w:lang w:bidi="fa-IR"/>
+        </w:rPr>
+      </w:pPr>
+      <w:r>
+        <w:rPr>
+          <w:rFonts w:cs="B Nazanin" w:hint="cs"/>
+          <w:b/>
+          <w:bCs/>
+          <w:sz w:val="36"/>
+          <w:szCs w:val="36"/>
+          <w:rtl/>
+          <w:lang w:bidi="fa-IR"/>
+        </w:rPr>
+        <w:t xml:space="preserve">روش های زیادی برای آنالیز دیتای شبکه وجود داره که خود </w:t>
+      </w:r>
+      <w:r>
+        <w:rPr>
+          <w:rFonts w:cs="B Nazanin"/>
+          <w:b/>
+          <w:bCs/>
+          <w:sz w:val="36"/>
+          <w:szCs w:val="36"/>
+          <w:lang w:bidi="fa-IR"/>
+        </w:rPr>
+        <w:t>WireShark</w:t>
+      </w:r>
+      <w:r>
+        <w:rPr>
+          <w:rFonts w:cs="B Nazanin" w:hint="cs"/>
+          <w:b/>
+          <w:bCs/>
+          <w:sz w:val="36"/>
+          <w:szCs w:val="36"/>
+          <w:rtl/>
+          <w:lang w:bidi="fa-IR"/>
+        </w:rPr>
+        <w:t xml:space="preserve"> هم این ابزار های آنالیز رو داره </w:t>
+      </w:r>
     </w:p>
     <w:p>
       <w:pPr>
@@ -13474,7 +13672,19 @@
           <w:rtl/>
           <w:lang w:bidi="fa-IR"/>
         </w:rPr>
-        <w:t>روش معمول برای این کار نوشتن برنامه هایی هست که با استفاده از اون روی فایل شنود شبکه استخراج دیتا انجام بدیم و دیتای مورد نظرمون رو بدست بیاریم چون به خودی خود فایل های شبکه حجم زیادی دیتا دارن به طور معمول بالای 100 هزار پکت و جستجو داخل این پکت ها به صورت دستی تقریبا غیر ممکنه!</w:t>
+        <w:t xml:space="preserve">اما شاید روش های خاص منظوره تر </w:t>
+      </w:r>
+      <w:r>
+        <w:rPr>
+          <w:rFonts w:cs="B Nazanin" w:hint="cs"/>
+          <w:b/>
+          <w:bCs/>
+          <w:sz w:val="36"/>
+          <w:szCs w:val="36"/>
+          <w:rtl/>
+          <w:lang w:bidi="fa-IR"/>
+        </w:rPr>
+        <w:t>برای این کار نوشتن برنامه هایی هست که با استفاده از اون روی فایل شنود شبکه استخراج دیتا انجام بدیم و دیتای مورد نظرمون رو بدست بیاریم چون به خودی خود فایل های شبکه حجم زیادی دیتا دارن به طور معمول بالای 100 هزار پکت و جستجو داخل این پکت ها به صورت دستی تقریبا غیر ممکنه!</w:t>
       </w:r>
     </w:p>
     <w:p>
@@ -13486,20 +13696,6 @@
           <w:bCs/>
           <w:sz w:val="36"/>
           <w:szCs w:val="36"/>
-          <w:rtl/>
-          <w:lang w:bidi="fa-IR"/>
-        </w:rPr>
-      </w:pPr>
-    </w:p>
-    <w:p>
-      <w:pPr>
-        <w:bidi/>
-        <w:rPr>
-          <w:rFonts w:cs="B Nazanin"/>
-          <w:b/>
-          <w:bCs/>
-          <w:sz w:val="36"/>
-          <w:szCs w:val="36"/>
           <w:lang w:bidi="fa-IR"/>
         </w:rPr>
       </w:pPr>
@@ -13536,7 +13732,67 @@
           <w:rtl/>
           <w:lang w:bidi="fa-IR"/>
         </w:rPr>
-        <w:t xml:space="preserve"> میشه یه سری اعمال انالیزی انجام داد برای این کار ما اول میاییم تمام پکت هایی که پروتکلشون </w:t>
+        <w:t xml:space="preserve"> میشه یه سری اعمال آ</w:t>
+      </w:r>
+      <w:r>
+        <w:rPr>
+          <w:rFonts w:cs="B Nazanin" w:hint="cs"/>
+          <w:b/>
+          <w:bCs/>
+          <w:sz w:val="36"/>
+          <w:szCs w:val="36"/>
+          <w:rtl/>
+          <w:lang w:bidi="fa-IR"/>
+        </w:rPr>
+        <w:t xml:space="preserve">نالیزی انجام داد </w:t>
+      </w:r>
+      <w:r>
+        <w:rPr>
+          <w:rFonts w:cs="B Nazanin"/>
+          <w:b/>
+          <w:bCs/>
+          <w:sz w:val="36"/>
+          <w:szCs w:val="36"/>
+          <w:rtl/>
+          <w:lang w:bidi="fa-IR"/>
+        </w:rPr>
+        <w:br/>
+      </w:r>
+      <w:r>
+        <w:rPr>
+          <w:rFonts w:cs="B Nazanin" w:hint="cs"/>
+          <w:b/>
+          <w:bCs/>
+          <w:sz w:val="36"/>
+          <w:szCs w:val="36"/>
+          <w:rtl/>
+          <w:lang w:bidi="fa-IR"/>
+        </w:rPr>
+        <w:t xml:space="preserve">برای </w:t>
+      </w:r>
+      <w:r>
+        <w:rPr>
+          <w:rFonts w:cs="B Nazanin" w:hint="cs"/>
+          <w:b/>
+          <w:bCs/>
+          <w:sz w:val="36"/>
+          <w:szCs w:val="36"/>
+          <w:rtl/>
+          <w:lang w:bidi="fa-IR"/>
+        </w:rPr>
+        <w:t xml:space="preserve">این شنودی که ما انجام دادیم ابتدا تمام </w:t>
+      </w:r>
+      <w:r>
+        <w:rPr>
+          <w:rFonts w:cs="B Nazanin" w:hint="cs"/>
+          <w:b/>
+          <w:bCs/>
+          <w:sz w:val="36"/>
+          <w:szCs w:val="36"/>
+          <w:rtl/>
+          <w:lang w:bidi="fa-IR"/>
+        </w:rPr>
+        <w:t xml:space="preserve">پکت هایی که پروتکلشون </w:t>
       </w:r>
       <w:r>
         <w:rPr>
@@ -13606,6 +13862,18 @@
           <w:lang w:bidi="fa-IR"/>
         </w:rPr>
         <w:t xml:space="preserve"> tcp/STREAM</w:t>
+      </w:r>
+      <w:r>
+        <w:rPr>
+          <w:rFonts w:cs="B Nazanin" w:hint="cs"/>
+          <w:b/>
+          <w:bCs/>
+          <w:sz w:val="36"/>
+          <w:szCs w:val="36"/>
+          <w:rtl/>
+          <w:lang w:bidi="fa-IR"/>
+        </w:rPr>
+        <w:t xml:space="preserve"> </w:t>
       </w:r>
       <w:r>
         <w:rPr>
@@ -13717,6 +13985,20 @@
         </w:rPr>
         <w:t>!</w:t>
       </w:r>
+    </w:p>
+    <w:p>
+      <w:pPr>
+        <w:bidi/>
+        <w:rPr>
+          <w:rFonts w:cs="B Nazanin"/>
+          <w:b/>
+          <w:bCs/>
+          <w:sz w:val="36"/>
+          <w:szCs w:val="36"/>
+          <w:rtl/>
+          <w:lang w:bidi="fa-IR"/>
+        </w:rPr>
+      </w:pPr>
       <w:r>
         <w:rPr>
           <w:rFonts w:cs="B Nazanin" w:hint="cs"/>
@@ -13755,6 +14037,158 @@
           <w:lang w:bidi="fa-IR"/>
         </w:rPr>
       </w:pPr>
+      <w:r>
+        <w:rPr>
+          <w:rFonts w:cs="B Nazanin" w:hint="cs"/>
+          <w:b/>
+          <w:bCs/>
+          <w:sz w:val="36"/>
+          <w:szCs w:val="36"/>
+          <w:rtl/>
+          <w:lang w:bidi="fa-IR"/>
+        </w:rPr>
+        <w:t xml:space="preserve">اما </w:t>
+      </w:r>
+      <w:r>
+        <w:rPr>
+          <w:rFonts w:cs="B Nazanin" w:hint="cs"/>
+          <w:b/>
+          <w:bCs/>
+          <w:sz w:val="36"/>
+          <w:szCs w:val="36"/>
+          <w:rtl/>
+          <w:lang w:bidi="fa-IR"/>
+        </w:rPr>
+        <w:t xml:space="preserve">برای اینکه همین دیتارو دستی استخراج کنیم باید براش یه برنامه بنویسیم </w:t>
+      </w:r>
+      <w:r>
+        <w:rPr>
+          <w:rFonts w:cs="B Nazanin" w:hint="cs"/>
+          <w:b/>
+          <w:bCs/>
+          <w:sz w:val="36"/>
+          <w:szCs w:val="36"/>
+          <w:rtl/>
+          <w:lang w:bidi="fa-IR"/>
+        </w:rPr>
+        <w:t xml:space="preserve">، </w:t>
+      </w:r>
+      <w:r>
+        <w:rPr>
+          <w:rFonts w:cs="B Nazanin" w:hint="cs"/>
+          <w:b/>
+          <w:bCs/>
+          <w:sz w:val="36"/>
+          <w:szCs w:val="36"/>
+          <w:rtl/>
+          <w:lang w:bidi="fa-IR"/>
+        </w:rPr>
+        <w:t>برای این کار ما از پکیج</w:t>
+      </w:r>
+      <w:r>
+        <w:rPr>
+          <w:rFonts w:cs="B Nazanin"/>
+          <w:b/>
+          <w:bCs/>
+          <w:sz w:val="36"/>
+          <w:szCs w:val="36"/>
+          <w:lang w:bidi="fa-IR"/>
+        </w:rPr>
+        <w:t xml:space="preserve"> </w:t>
+      </w:r>
+      <w:r>
+        <w:rPr>
+          <w:rFonts w:cs="B Nazanin" w:hint="cs"/>
+          <w:b/>
+          <w:bCs/>
+          <w:sz w:val="36"/>
+          <w:szCs w:val="36"/>
+          <w:rtl/>
+          <w:lang w:bidi="fa-IR"/>
+        </w:rPr>
+        <w:t xml:space="preserve"> </w:t>
+      </w:r>
+      <w:r>
+        <w:rPr>
+          <w:rFonts w:cs="B Nazanin"/>
+          <w:b/>
+          <w:bCs/>
+          <w:sz w:val="36"/>
+          <w:szCs w:val="36"/>
+          <w:lang w:bidi="fa-IR"/>
+        </w:rPr>
+        <w:t xml:space="preserve"> </w:t>
+      </w:r>
+      <w:r>
+        <w:rPr>
+          <w:rFonts w:cs="B Nazanin"/>
+          <w:b/>
+          <w:bCs/>
+          <w:sz w:val="36"/>
+          <w:szCs w:val="36"/>
+          <w:lang w:bidi="fa-IR"/>
+        </w:rPr>
+        <w:t xml:space="preserve">scapy </w:t>
+      </w:r>
+      <w:r>
+        <w:rPr>
+          <w:rFonts w:cs="B Nazanin" w:hint="cs"/>
+          <w:b/>
+          <w:bCs/>
+          <w:sz w:val="36"/>
+          <w:szCs w:val="36"/>
+          <w:rtl/>
+          <w:lang w:bidi="fa-IR"/>
+        </w:rPr>
+        <w:t>(</w:t>
+      </w:r>
+      <w:r>
+        <w:rPr>
+          <w:rFonts w:cs="B Nazanin"/>
+          <w:b/>
+          <w:bCs/>
+          <w:sz w:val="36"/>
+          <w:szCs w:val="36"/>
+          <w:lang w:bidi="fa-IR"/>
+        </w:rPr>
+        <w:t>Python</w:t>
+      </w:r>
+      <w:r>
+        <w:rPr>
+          <w:rFonts w:cs="B Nazanin" w:hint="cs"/>
+          <w:b/>
+          <w:bCs/>
+          <w:sz w:val="36"/>
+          <w:szCs w:val="36"/>
+          <w:rtl/>
+          <w:lang w:bidi="fa-IR"/>
+        </w:rPr>
+        <w:t>)</w:t>
+      </w:r>
+      <w:r>
+        <w:rPr>
+          <w:rFonts w:cs="B Nazanin" w:hint="cs"/>
+          <w:b/>
+          <w:bCs/>
+          <w:sz w:val="36"/>
+          <w:szCs w:val="36"/>
+          <w:rtl/>
+          <w:lang w:bidi="fa-IR"/>
+        </w:rPr>
+        <w:t xml:space="preserve"> </w:t>
+      </w:r>
+      <w:r>
+        <w:rPr>
+          <w:rFonts w:cs="B Nazanin" w:hint="cs"/>
+          <w:b/>
+          <w:bCs/>
+          <w:sz w:val="36"/>
+          <w:szCs w:val="36"/>
+          <w:rtl/>
+          <w:lang w:bidi="fa-IR"/>
+        </w:rPr>
+        <w:t xml:space="preserve">استفاده می کنیم که برای همین کار توسعه داده شده </w:t>
+      </w:r>
     </w:p>
     <w:p>
       <w:pPr>
@@ -13769,87 +14203,6 @@
           <w:lang w:bidi="fa-IR"/>
         </w:rPr>
       </w:pPr>
-      <w:r>
-        <w:rPr>
-          <w:rFonts w:cs="B Nazanin" w:hint="cs"/>
-          <w:b/>
-          <w:bCs/>
-          <w:sz w:val="36"/>
-          <w:szCs w:val="36"/>
-          <w:rtl/>
-          <w:lang w:bidi="fa-IR"/>
-        </w:rPr>
-        <w:t xml:space="preserve">آما برای اینکه همین دیتارو دستی استخراج کنیم باید براش یه برنامه بنویسیم </w:t>
-      </w:r>
-      <w:r>
-        <w:rPr>
-          <w:rFonts w:cs="B Nazanin" w:hint="cs"/>
-          <w:b/>
-          <w:bCs/>
-          <w:sz w:val="36"/>
-          <w:szCs w:val="36"/>
-          <w:rtl/>
-          <w:lang w:bidi="fa-IR"/>
-        </w:rPr>
-        <w:t>برای این کار ما از پکیج</w:t>
-      </w:r>
-      <w:r>
-        <w:rPr>
-          <w:rFonts w:cs="B Nazanin"/>
-          <w:b/>
-          <w:bCs/>
-          <w:sz w:val="36"/>
-          <w:szCs w:val="36"/>
-          <w:lang w:bidi="fa-IR"/>
-        </w:rPr>
-        <w:t xml:space="preserve"> </w:t>
-      </w:r>
-      <w:r>
-        <w:rPr>
-          <w:rFonts w:cs="B Nazanin" w:hint="cs"/>
-          <w:b/>
-          <w:bCs/>
-          <w:sz w:val="36"/>
-          <w:szCs w:val="36"/>
-          <w:rtl/>
-          <w:lang w:bidi="fa-IR"/>
-        </w:rPr>
-        <w:t xml:space="preserve"> </w:t>
-      </w:r>
-      <w:r>
-        <w:rPr>
-          <w:rFonts w:cs="B Nazanin"/>
-          <w:b/>
-          <w:bCs/>
-          <w:sz w:val="36"/>
-          <w:szCs w:val="36"/>
-          <w:lang w:bidi="fa-IR"/>
-        </w:rPr>
-        <w:t xml:space="preserve"> </w:t>
-      </w:r>
-      <w:r>
-        <w:rPr>
-          <w:rFonts w:cs="B Nazanin"/>
-          <w:b/>
-          <w:bCs/>
-          <w:sz w:val="36"/>
-          <w:szCs w:val="36"/>
-          <w:lang w:bidi="fa-IR"/>
-        </w:rPr>
-        <w:t>scapy Python</w:t>
-      </w:r>
-      <w:r>
-        <w:rPr>
-          <w:rFonts w:cs="B Nazanin" w:hint="cs"/>
-          <w:b/>
-          <w:bCs/>
-          <w:sz w:val="36"/>
-          <w:szCs w:val="36"/>
-          <w:rtl/>
-          <w:lang w:bidi="fa-IR"/>
-        </w:rPr>
-        <w:t xml:space="preserve"> استفاده می کنیم که برای همین کار توسعه داده شده </w:t>
-      </w:r>
     </w:p>
     <w:p>
       <w:pPr>
@@ -13954,6 +14307,7 @@
     </w:p>
     <w:p>
       <w:pPr>
+        <w:jc w:val="right"/>
         <w:rPr>
           <w:rFonts w:cs="B Nazanin"/>
           <w:b/>
@@ -13999,6 +14353,20 @@
           <w:bCs/>
           <w:sz w:val="36"/>
           <w:szCs w:val="36"/>
+          <w:rtl/>
+          <w:lang w:bidi="fa-IR"/>
+        </w:rPr>
+      </w:pPr>
+    </w:p>
+    <w:p>
+      <w:pPr>
+        <w:bidi/>
+        <w:rPr>
+          <w:rFonts w:cs="B Nazanin"/>
+          <w:b/>
+          <w:bCs/>
+          <w:sz w:val="36"/>
+          <w:szCs w:val="36"/>
           <w:lang w:bidi="fa-IR"/>
         </w:rPr>
       </w:pPr>
@@ -14023,7 +14391,200 @@
           <w:rtl/>
           <w:lang w:bidi="fa-IR"/>
         </w:rPr>
-        <w:t xml:space="preserve"> به صورت کلی یه رابط خط فرمان هم داره که میتونیم استفاده کنیم یا به صورت معمول از طریق متد ها و کتابخونه های داخلیش توی برنامه هایی که می نویسیم استفاده کنیم</w:t>
+        <w:t xml:space="preserve"> به صورت کلی یه رابط خط فرمان هم داره که میتونیم استفاده کنیم یا به صورت معمول از طریق متد ها و </w:t>
+      </w:r>
+      <w:r>
+        <w:rPr>
+          <w:rFonts w:cs="B Nazanin" w:hint="cs"/>
+          <w:b/>
+          <w:bCs/>
+          <w:sz w:val="36"/>
+          <w:szCs w:val="36"/>
+          <w:rtl/>
+          <w:lang w:bidi="fa-IR"/>
+        </w:rPr>
+        <w:t xml:space="preserve">توابع </w:t>
+      </w:r>
+      <w:r>
+        <w:rPr>
+          <w:rFonts w:cs="B Nazanin" w:hint="cs"/>
+          <w:b/>
+          <w:bCs/>
+          <w:sz w:val="36"/>
+          <w:szCs w:val="36"/>
+          <w:rtl/>
+          <w:lang w:bidi="fa-IR"/>
+        </w:rPr>
+        <w:t>داخلیش توی برنامه هایی که می نویسیم استفاده کنیم</w:t>
+      </w:r>
+      <w:r>
+        <w:rPr>
+          <w:rFonts w:cs="B Nazanin" w:hint="cs"/>
+          <w:b/>
+          <w:bCs/>
+          <w:sz w:val="36"/>
+          <w:szCs w:val="36"/>
+          <w:rtl/>
+          <w:lang w:bidi="fa-IR"/>
+        </w:rPr>
+        <w:t xml:space="preserve"> </w:t>
+      </w:r>
+      <w:r>
+        <w:rPr>
+          <w:rFonts w:cs="B Nazanin" w:hint="cs"/>
+          <w:b/>
+          <w:bCs/>
+          <w:sz w:val="36"/>
+          <w:szCs w:val="36"/>
+          <w:rtl/>
+          <w:lang w:bidi="fa-IR"/>
+        </w:rPr>
+        <w:t xml:space="preserve">/ یکی از ویژگی هایی که بای این پروژه از </w:t>
+      </w:r>
+      <w:r>
+        <w:rPr>
+          <w:rFonts w:cs="B Nazanin"/>
+          <w:b/>
+          <w:bCs/>
+          <w:sz w:val="36"/>
+          <w:szCs w:val="36"/>
+          <w:lang w:bidi="fa-IR"/>
+        </w:rPr>
+        <w:t xml:space="preserve"> Scapy </w:t>
+      </w:r>
+      <w:r>
+        <w:rPr>
+          <w:rFonts w:cs="B Nazanin" w:hint="cs"/>
+          <w:b/>
+          <w:bCs/>
+          <w:sz w:val="36"/>
+          <w:szCs w:val="36"/>
+          <w:rtl/>
+          <w:lang w:bidi="fa-IR"/>
+        </w:rPr>
+        <w:t xml:space="preserve">استفاده کردیم متن باز بود و همچنین بروز بودن اون بود / </w:t>
+      </w:r>
+      <w:r>
+        <w:rPr>
+          <w:rFonts w:cs="B Nazanin"/>
+          <w:b/>
+          <w:bCs/>
+          <w:sz w:val="36"/>
+          <w:szCs w:val="36"/>
+          <w:lang w:bidi="fa-IR"/>
+        </w:rPr>
+        <w:t xml:space="preserve">Scapy </w:t>
+      </w:r>
+      <w:r>
+        <w:rPr>
+          <w:rFonts w:cs="B Nazanin" w:hint="cs"/>
+          <w:b/>
+          <w:bCs/>
+          <w:sz w:val="36"/>
+          <w:szCs w:val="36"/>
+          <w:rtl/>
+          <w:lang w:bidi="fa-IR"/>
+        </w:rPr>
+        <w:t xml:space="preserve"> تقریبا بروز ترین کتابخونه برای انجام این کاره و همچنین متن بازه </w:t>
+      </w:r>
+      <w:r>
+        <w:rPr>
+          <w:rFonts w:cs="B Nazanin"/>
+          <w:b/>
+          <w:bCs/>
+          <w:sz w:val="36"/>
+          <w:szCs w:val="36"/>
+          <w:lang w:bidi="fa-IR"/>
+        </w:rPr>
+        <w:t>xD</w:t>
+      </w:r>
+    </w:p>
+    <w:p>
+      <w:pPr>
+        <w:bidi/>
+        <w:rPr>
+          <w:rFonts w:cs="B Nazanin" w:hint="cs"/>
+          <w:b/>
+          <w:bCs/>
+          <w:sz w:val="36"/>
+          <w:szCs w:val="36"/>
+          <w:rtl/>
+          <w:lang w:bidi="fa-IR"/>
+        </w:rPr>
+      </w:pPr>
+    </w:p>
+    <w:p>
+      <w:pPr>
+        <w:bidi/>
+        <w:rPr>
+          <w:rFonts w:cs="B Nazanin" w:hint="cs"/>
+          <w:b/>
+          <w:bCs/>
+          <w:sz w:val="36"/>
+          <w:szCs w:val="36"/>
+          <w:rtl/>
+          <w:lang w:bidi="fa-IR"/>
+        </w:rPr>
+      </w:pPr>
+      <w:r>
+        <w:rPr>
+          <w:rFonts w:cs="B Nazanin" w:hint="cs"/>
+          <w:b/>
+          <w:bCs/>
+          <w:sz w:val="36"/>
+          <w:szCs w:val="36"/>
+          <w:rtl/>
+          <w:lang w:bidi="fa-IR"/>
+        </w:rPr>
+        <w:t xml:space="preserve">کتابخانه </w:t>
+      </w:r>
+      <w:r>
+        <w:rPr>
+          <w:rFonts w:cs="B Nazanin"/>
+          <w:b/>
+          <w:bCs/>
+          <w:sz w:val="36"/>
+          <w:szCs w:val="36"/>
+          <w:lang w:bidi="fa-IR"/>
+        </w:rPr>
+        <w:t xml:space="preserve">Scapy </w:t>
+      </w:r>
+      <w:r>
+        <w:rPr>
+          <w:rFonts w:cs="B Nazanin" w:hint="cs"/>
+          <w:b/>
+          <w:bCs/>
+          <w:sz w:val="36"/>
+          <w:szCs w:val="36"/>
+          <w:rtl/>
+          <w:lang w:bidi="fa-IR"/>
+        </w:rPr>
+        <w:t xml:space="preserve"> به صورت متن باز در لینک زیر موجوده</w:t>
+      </w:r>
+    </w:p>
+    <w:p>
+      <w:pPr>
+        <w:bidi/>
+        <w:jc w:val="right"/>
+        <w:rPr>
+          <w:rFonts w:cs="B Nazanin"/>
+          <w:b/>
+          <w:bCs/>
+          <w:sz w:val="36"/>
+          <w:szCs w:val="36"/>
+          <w:lang w:bidi="fa-IR"/>
+        </w:rPr>
+      </w:pPr>
+      <w:r>
+        <w:rPr>
+          <w:rFonts w:cs="B Nazanin"/>
+          <w:b/>
+          <w:bCs/>
+          <w:sz w:val="36"/>
+          <w:szCs w:val="36"/>
+          <w:lang w:bidi="fa-IR"/>
+        </w:rPr>
+        <w:t>https://github.com/secdev/scapy</w:t>
       </w:r>
     </w:p>
     <w:p>
@@ -14244,110 +14805,6 @@
     <w:p>
       <w:pPr>
         <w:bidi/>
-        <w:rPr>
-          <w:rFonts w:cs="B Nazanin"/>
-          <w:b/>
-          <w:bCs/>
-          <w:sz w:val="36"/>
-          <w:szCs w:val="36"/>
-          <w:lang w:bidi="fa-IR"/>
-        </w:rPr>
-      </w:pPr>
-    </w:p>
-    <w:p>
-      <w:pPr>
-        <w:bidi/>
-        <w:rPr>
-          <w:rFonts w:cs="B Nazanin"/>
-          <w:b/>
-          <w:bCs/>
-          <w:sz w:val="36"/>
-          <w:szCs w:val="36"/>
-          <w:lang w:bidi="fa-IR"/>
-        </w:rPr>
-      </w:pPr>
-    </w:p>
-    <w:p>
-      <w:pPr>
-        <w:bidi/>
-        <w:rPr>
-          <w:rFonts w:cs="B Nazanin"/>
-          <w:b/>
-          <w:bCs/>
-          <w:sz w:val="36"/>
-          <w:szCs w:val="36"/>
-          <w:lang w:bidi="fa-IR"/>
-        </w:rPr>
-      </w:pPr>
-    </w:p>
-    <w:p>
-      <w:pPr>
-        <w:bidi/>
-        <w:rPr>
-          <w:rFonts w:cs="B Nazanin"/>
-          <w:b/>
-          <w:bCs/>
-          <w:sz w:val="36"/>
-          <w:szCs w:val="36"/>
-          <w:lang w:bidi="fa-IR"/>
-        </w:rPr>
-      </w:pPr>
-    </w:p>
-    <w:p>
-      <w:pPr>
-        <w:bidi/>
-        <w:rPr>
-          <w:rFonts w:cs="B Nazanin"/>
-          <w:b/>
-          <w:bCs/>
-          <w:sz w:val="36"/>
-          <w:szCs w:val="36"/>
-          <w:lang w:bidi="fa-IR"/>
-        </w:rPr>
-      </w:pPr>
-    </w:p>
-    <w:p>
-      <w:pPr>
-        <w:bidi/>
-        <w:rPr>
-          <w:rFonts w:cs="B Nazanin"/>
-          <w:b/>
-          <w:bCs/>
-          <w:sz w:val="36"/>
-          <w:szCs w:val="36"/>
-          <w:lang w:bidi="fa-IR"/>
-        </w:rPr>
-      </w:pPr>
-    </w:p>
-    <w:p>
-      <w:pPr>
-        <w:bidi/>
-        <w:rPr>
-          <w:rFonts w:cs="B Nazanin"/>
-          <w:b/>
-          <w:bCs/>
-          <w:sz w:val="36"/>
-          <w:szCs w:val="36"/>
-          <w:lang w:bidi="fa-IR"/>
-        </w:rPr>
-      </w:pPr>
-    </w:p>
-    <w:p>
-      <w:pPr>
-        <w:bidi/>
-        <w:rPr>
-          <w:rFonts w:cs="B Nazanin"/>
-          <w:b/>
-          <w:bCs/>
-          <w:sz w:val="36"/>
-          <w:szCs w:val="36"/>
-          <w:lang w:bidi="fa-IR"/>
-        </w:rPr>
-      </w:pPr>
-    </w:p>
-    <w:p>
-      <w:pPr>
-        <w:bidi/>
         <w:jc w:val="center"/>
         <w:rPr>
           <w:rFonts w:cs="B Nazanin"/>
@@ -14729,6 +15186,18 @@
           <w:lang w:bidi="fa-IR"/>
         </w:rPr>
       </w:pPr>
+      <w:r>
+        <w:rPr>
+          <w:rFonts w:cs="B Nazanin" w:hint="cs"/>
+          <w:b/>
+          <w:bCs/>
+          <w:sz w:val="36"/>
+          <w:szCs w:val="36"/>
+          <w:rtl/>
+          <w:lang w:bidi="fa-IR"/>
+        </w:rPr>
+        <w:t>جمع بندی :</w:t>
+      </w:r>
     </w:p>
     <w:p>
       <w:pPr>
@@ -14757,20 +15226,332 @@
           <w:lang w:bidi="fa-IR"/>
         </w:rPr>
       </w:pPr>
+      <w:r>
+        <w:rPr>
+          <w:rFonts w:cs="B Nazanin" w:hint="cs"/>
+          <w:b/>
+          <w:bCs/>
+          <w:sz w:val="36"/>
+          <w:szCs w:val="36"/>
+          <w:rtl/>
+          <w:lang w:bidi="fa-IR"/>
+        </w:rPr>
+        <w:t xml:space="preserve">پروتکل </w:t>
+      </w:r>
+      <w:r>
+        <w:rPr>
+          <w:rFonts w:cs="B Nazanin"/>
+          <w:b/>
+          <w:bCs/>
+          <w:sz w:val="36"/>
+          <w:szCs w:val="36"/>
+          <w:lang w:bidi="fa-IR"/>
+        </w:rPr>
+        <w:t xml:space="preserve">Telnet </w:t>
+      </w:r>
+      <w:r>
+        <w:rPr>
+          <w:rFonts w:cs="B Nazanin" w:hint="cs"/>
+          <w:b/>
+          <w:bCs/>
+          <w:sz w:val="36"/>
+          <w:szCs w:val="36"/>
+          <w:rtl/>
+          <w:lang w:bidi="fa-IR"/>
+        </w:rPr>
+        <w:t xml:space="preserve"> همین طور که در ابتدای این مقاله ذکر شد منسوخ شده و قدیمی هست اما همچنان در بعضی از جاها استفاده می شه </w:t>
+      </w:r>
     </w:p>
     <w:p>
       <w:pPr>
         <w:bidi/>
         <w:rPr>
-          <w:rFonts w:cs="B Nazanin"/>
-          <w:b/>
-          <w:bCs/>
-          <w:sz w:val="36"/>
-          <w:szCs w:val="36"/>
-          <w:rtl/>
-          <w:lang w:bidi="fa-IR"/>
-        </w:rPr>
-      </w:pPr>
+          <w:rFonts w:cs="B Nazanin" w:hint="cs"/>
+          <w:b/>
+          <w:bCs/>
+          <w:sz w:val="36"/>
+          <w:szCs w:val="36"/>
+          <w:rtl/>
+          <w:lang w:bidi="fa-IR"/>
+        </w:rPr>
+      </w:pPr>
+      <w:r>
+        <w:rPr>
+          <w:rFonts w:cs="B Nazanin" w:hint="cs"/>
+          <w:b/>
+          <w:bCs/>
+          <w:sz w:val="36"/>
+          <w:szCs w:val="36"/>
+          <w:rtl/>
+          <w:lang w:bidi="fa-IR"/>
+        </w:rPr>
+        <w:t xml:space="preserve">و یکی از دلایل ضعف اصلی جدی که داشت امنیت پایین پروتکل بود به طوری که اگر شخص سومی ارتباط رو شنود می کرد می تونست تمام داده ها و اطلاعات رد و بدل شده رو بخونه </w:t>
+      </w:r>
+      <w:r>
+        <w:rPr>
+          <w:rFonts w:cs="B Nazanin" w:hint="cs"/>
+          <w:b/>
+          <w:bCs/>
+          <w:sz w:val="36"/>
+          <w:szCs w:val="36"/>
+          <w:rtl/>
+          <w:lang w:bidi="fa-IR"/>
+        </w:rPr>
+        <w:t>و کاملا ارتباط توی این پروتکل نا امن هست</w:t>
+      </w:r>
+      <w:r>
+        <w:rPr>
+          <w:rFonts w:cs="B Nazanin" w:hint="cs"/>
+          <w:b/>
+          <w:bCs/>
+          <w:sz w:val="36"/>
+          <w:szCs w:val="36"/>
+          <w:rtl/>
+          <w:lang w:bidi="fa-IR"/>
+        </w:rPr>
+        <w:t>.</w:t>
+      </w:r>
+    </w:p>
+    <w:p>
+      <w:pPr>
+        <w:bidi/>
+        <w:rPr>
+          <w:rFonts w:cs="B Nazanin"/>
+          <w:b/>
+          <w:bCs/>
+          <w:sz w:val="36"/>
+          <w:szCs w:val="36"/>
+          <w:rtl/>
+          <w:lang w:bidi="fa-IR"/>
+        </w:rPr>
+      </w:pPr>
+    </w:p>
+    <w:p>
+      <w:pPr>
+        <w:bidi/>
+        <w:rPr>
+          <w:rFonts w:cs="B Nazanin"/>
+          <w:b/>
+          <w:bCs/>
+          <w:sz w:val="36"/>
+          <w:szCs w:val="36"/>
+          <w:rtl/>
+          <w:lang w:bidi="fa-IR"/>
+        </w:rPr>
+      </w:pPr>
+      <w:r>
+        <w:rPr>
+          <w:rFonts w:cs="B Nazanin" w:hint="cs"/>
+          <w:b/>
+          <w:bCs/>
+          <w:sz w:val="36"/>
+          <w:szCs w:val="36"/>
+          <w:rtl/>
+          <w:lang w:bidi="fa-IR"/>
+        </w:rPr>
+        <w:t xml:space="preserve">برای رفع این ضعف ها </w:t>
+      </w:r>
+      <w:r>
+        <w:rPr>
+          <w:rFonts w:cs="B Nazanin"/>
+          <w:b/>
+          <w:bCs/>
+          <w:sz w:val="36"/>
+          <w:szCs w:val="36"/>
+          <w:lang w:bidi="fa-IR"/>
+        </w:rPr>
+        <w:t>SSH</w:t>
+      </w:r>
+      <w:r>
+        <w:rPr>
+          <w:rFonts w:cs="B Nazanin" w:hint="cs"/>
+          <w:b/>
+          <w:bCs/>
+          <w:sz w:val="36"/>
+          <w:szCs w:val="36"/>
+          <w:rtl/>
+          <w:lang w:bidi="fa-IR"/>
+        </w:rPr>
+        <w:t xml:space="preserve"> اومد که امنیت بالاتری داشت چون تمام بسته ها و داده هایی که ارسال می شد رمزنگاری می شود اما باید توجه داشته باشیم زمانی که</w:t>
+      </w:r>
+      <w:r>
+        <w:rPr>
+          <w:rFonts w:cs="B Nazanin" w:hint="cs"/>
+          <w:b/>
+          <w:bCs/>
+          <w:sz w:val="36"/>
+          <w:szCs w:val="36"/>
+          <w:rtl/>
+          <w:lang w:bidi="fa-IR"/>
+        </w:rPr>
+        <w:t xml:space="preserve"> عملیات</w:t>
+      </w:r>
+      <w:r>
+        <w:rPr>
+          <w:rFonts w:cs="B Nazanin" w:hint="cs"/>
+          <w:b/>
+          <w:bCs/>
+          <w:sz w:val="36"/>
+          <w:szCs w:val="36"/>
+          <w:rtl/>
+          <w:lang w:bidi="fa-IR"/>
+        </w:rPr>
+        <w:t xml:space="preserve"> رمزنگاری و رمزگشایی انجام </w:t>
+      </w:r>
+      <w:r>
+        <w:rPr>
+          <w:rFonts w:cs="B Nazanin" w:hint="cs"/>
+          <w:b/>
+          <w:bCs/>
+          <w:sz w:val="36"/>
+          <w:szCs w:val="36"/>
+          <w:rtl/>
+          <w:lang w:bidi="fa-IR"/>
+        </w:rPr>
+        <w:t>میدیم به طور کلی به سرباری داره.</w:t>
+      </w:r>
+    </w:p>
+    <w:p>
+      <w:pPr>
+        <w:bidi/>
+        <w:rPr>
+          <w:rFonts w:cs="B Nazanin"/>
+          <w:b/>
+          <w:bCs/>
+          <w:sz w:val="36"/>
+          <w:szCs w:val="36"/>
+          <w:rtl/>
+          <w:lang w:bidi="fa-IR"/>
+        </w:rPr>
+      </w:pPr>
+    </w:p>
+    <w:p>
+      <w:pPr>
+        <w:bidi/>
+        <w:rPr>
+          <w:rFonts w:cs="B Nazanin"/>
+          <w:b/>
+          <w:bCs/>
+          <w:sz w:val="36"/>
+          <w:szCs w:val="36"/>
+          <w:rtl/>
+          <w:lang w:bidi="fa-IR"/>
+        </w:rPr>
+      </w:pPr>
+    </w:p>
+    <w:p>
+      <w:pPr>
+        <w:bidi/>
+        <w:rPr>
+          <w:rFonts w:cs="B Nazanin"/>
+          <w:b/>
+          <w:bCs/>
+          <w:sz w:val="36"/>
+          <w:szCs w:val="36"/>
+          <w:rtl/>
+          <w:lang w:bidi="fa-IR"/>
+        </w:rPr>
+      </w:pPr>
+    </w:p>
+    <w:p>
+      <w:pPr>
+        <w:bidi/>
+        <w:rPr>
+          <w:rFonts w:cs="B Nazanin"/>
+          <w:b/>
+          <w:bCs/>
+          <w:sz w:val="36"/>
+          <w:szCs w:val="36"/>
+          <w:rtl/>
+          <w:lang w:bidi="fa-IR"/>
+        </w:rPr>
+      </w:pPr>
+    </w:p>
+    <w:p>
+      <w:pPr>
+        <w:bidi/>
+        <w:rPr>
+          <w:rFonts w:cs="B Nazanin"/>
+          <w:b/>
+          <w:bCs/>
+          <w:sz w:val="36"/>
+          <w:szCs w:val="36"/>
+          <w:rtl/>
+          <w:lang w:bidi="fa-IR"/>
+        </w:rPr>
+      </w:pPr>
+    </w:p>
+    <w:p>
+      <w:pPr>
+        <w:bidi/>
+        <w:rPr>
+          <w:rFonts w:cs="B Nazanin"/>
+          <w:b/>
+          <w:bCs/>
+          <w:sz w:val="36"/>
+          <w:szCs w:val="36"/>
+          <w:rtl/>
+          <w:lang w:bidi="fa-IR"/>
+        </w:rPr>
+      </w:pPr>
+    </w:p>
+    <w:p>
+      <w:pPr>
+        <w:bidi/>
+        <w:rPr>
+          <w:rFonts w:cs="B Nazanin"/>
+          <w:b/>
+          <w:bCs/>
+          <w:sz w:val="36"/>
+          <w:szCs w:val="36"/>
+          <w:rtl/>
+          <w:lang w:bidi="fa-IR"/>
+        </w:rPr>
+      </w:pPr>
+    </w:p>
+    <w:p>
+      <w:pPr>
+        <w:bidi/>
+        <w:rPr>
+          <w:rFonts w:cs="B Nazanin"/>
+          <w:b/>
+          <w:bCs/>
+          <w:sz w:val="36"/>
+          <w:szCs w:val="36"/>
+          <w:rtl/>
+          <w:lang w:bidi="fa-IR"/>
+        </w:rPr>
+      </w:pPr>
+    </w:p>
+    <w:p>
+      <w:pPr>
+        <w:bidi/>
+        <w:rPr>
+          <w:rFonts w:cs="B Nazanin"/>
+          <w:b/>
+          <w:bCs/>
+          <w:sz w:val="36"/>
+          <w:szCs w:val="36"/>
+          <w:rtl/>
+          <w:lang w:bidi="fa-IR"/>
+        </w:rPr>
+      </w:pPr>
+    </w:p>
+    <w:p>
+      <w:pPr>
+        <w:bidi/>
+        <w:rPr>
+          <w:rFonts w:cs="B Nazanin"/>
+          <w:b/>
+          <w:bCs/>
+          <w:sz w:val="36"/>
+          <w:szCs w:val="36"/>
+          <w:rtl/>
+          <w:lang w:bidi="fa-IR"/>
+        </w:rPr>
+      </w:pPr>
+      <w:bookmarkStart w:id="0" w:name="_GoBack"/>
+      <w:bookmarkEnd w:id="0"/>
     </w:p>
     <w:p>
       <w:pPr>
@@ -15292,8 +16073,6 @@
         </w:rPr>
         <w:t>2023/3/22 – 1402/1/2</w:t>
       </w:r>
-      <w:bookmarkStart w:id="0" w:name="_GoBack"/>
-      <w:bookmarkEnd w:id="0"/>
     </w:p>
     <w:sectPr>
       <w:pgSz w:w="12240" w:h="15840"/>

--- a/Sniff-Network-Telnet/sniffing-telnet.docx
+++ b/Sniff-Network-Telnet/sniffing-telnet.docx
@@ -969,6 +969,7 @@
           <w:rtl/>
           <w:lang w:bidi="fa-IR"/>
         </w:rPr>
+        <w:lastRenderedPageBreak/>
         <w:t>با</w:t>
       </w:r>
       <w:r>
@@ -3574,7 +3575,20 @@
           <w:rtl/>
           <w:lang w:bidi="fa-IR"/>
         </w:rPr>
-        <w:t xml:space="preserve"> مختلف در دانشگاه‌ها و سازمان‌ها به قسمت ها</w:t>
+        <w:t xml:space="preserve"> </w:t>
+      </w:r>
+      <w:r>
+        <w:rPr>
+          <w:rFonts w:cs="B Nazanin"/>
+          <w:b/>
+          <w:bCs/>
+          <w:sz w:val="32"/>
+          <w:szCs w:val="32"/>
+          <w:rtl/>
+          <w:lang w:bidi="fa-IR"/>
+        </w:rPr>
+        <w:lastRenderedPageBreak/>
+        <w:t>مختلف در دانشگاه‌ها و سازمان‌ها به قسمت ها</w:t>
       </w:r>
       <w:r>
         <w:rPr>
@@ -6563,6 +6577,7 @@
           <w:rtl/>
           <w:lang w:bidi="fa-IR"/>
         </w:rPr>
+        <w:lastRenderedPageBreak/>
         <w:t xml:space="preserve">دستورات </w:t>
       </w:r>
       <w:r>
@@ -7812,6 +7827,7 @@
           <w:rtl/>
           <w:lang w:bidi="fa-IR"/>
         </w:rPr>
+        <w:lastRenderedPageBreak/>
         <w:t>ی</w:t>
       </w:r>
       <w:r>
@@ -9529,6 +9545,7 @@
           <w:rtl/>
           <w:lang w:bidi="fa-IR"/>
         </w:rPr>
+        <w:lastRenderedPageBreak/>
         <w:t>ا</w:t>
       </w:r>
       <w:r>
@@ -11235,6 +11252,7 @@
           <w:rtl/>
           <w:lang w:bidi="fa-IR"/>
         </w:rPr>
+        <w:lastRenderedPageBreak/>
         <w:t xml:space="preserve"> </w:t>
       </w:r>
       <w:r>
@@ -12523,6 +12541,7 @@
           <w:szCs w:val="36"/>
           <w:lang w:bidi="fa-IR"/>
         </w:rPr>
+        <w:lastRenderedPageBreak/>
         <w:t>DHCP Server ip: 10.10.10.10</w:t>
       </w:r>
     </w:p>
@@ -12831,6 +12850,7 @@
           <w:rtl/>
           <w:lang w:bidi="fa-IR"/>
         </w:rPr>
+        <w:lastRenderedPageBreak/>
         <w:t xml:space="preserve">با دستور </w:t>
       </w:r>
     </w:p>
@@ -13105,6 +13125,7 @@
           <w:rFonts w:cs="B Nazanin"/>
           <w:noProof/>
         </w:rPr>
+        <w:lastRenderedPageBreak/>
         <w:drawing>
           <wp:inline distT="0" distB="0" distL="0" distR="0" wp14:anchorId="0A72A991" wp14:editId="07C50D8A">
             <wp:extent cx="3190476" cy="1209524"/>
@@ -13607,6 +13628,7 @@
           <w:rtl/>
           <w:lang w:bidi="fa-IR"/>
         </w:rPr>
+        <w:lastRenderedPageBreak/>
         <w:t xml:space="preserve">اما شاید روش های خاص منظوره تر </w:t>
       </w:r>
       <w:r>
@@ -13830,16 +13852,19 @@
     <w:p>
       <w:pPr>
         <w:bidi/>
-        <w:rPr>
-          <w:rFonts w:cs="B Nazanin"/>
-          <w:b/>
-          <w:bCs/>
-          <w:sz w:val="36"/>
-          <w:szCs w:val="36"/>
-          <w:rtl/>
-          <w:lang w:bidi="fa-IR"/>
-        </w:rPr>
-      </w:pPr>
+        <w:jc w:val="center"/>
+        <w:rPr>
+          <w:rFonts w:cs="B Nazanin"/>
+          <w:b/>
+          <w:bCs/>
+          <w:sz w:val="36"/>
+          <w:szCs w:val="36"/>
+          <w:rtl/>
+          <w:lang w:bidi="fa-IR"/>
+        </w:rPr>
+      </w:pPr>
+      <w:bookmarkStart w:id="0" w:name="_GoBack"/>
+      <w:bookmarkEnd w:id="0"/>
       <w:r>
         <w:rPr>
           <w:rFonts w:cs="B Nazanin"/>
@@ -13850,6 +13875,7 @@
           <w:szCs w:val="36"/>
           <w:rtl/>
         </w:rPr>
+        <w:lastRenderedPageBreak/>
         <w:drawing>
           <wp:inline distT="0" distB="0" distL="0" distR="0" wp14:anchorId="5B060154" wp14:editId="0F0EF846">
             <wp:extent cx="6365174" cy="6821481"/>
@@ -13973,6 +13999,7 @@
           <w:rtl/>
           <w:lang w:bidi="fa-IR"/>
         </w:rPr>
+        <w:lastRenderedPageBreak/>
         <w:t xml:space="preserve">اما </w:t>
       </w:r>
       <w:r>
@@ -14742,6 +14769,7 @@
           <w:rtl/>
           <w:lang w:bidi="fa-IR"/>
         </w:rPr>
+        <w:lastRenderedPageBreak/>
         <w:t>با استفاده از قطعه کد زیر میتونیم دیتا رو استخراج کنیم</w:t>
       </w:r>
     </w:p>
@@ -14949,6 +14977,7 @@
           <w:szCs w:val="36"/>
           <w:rtl/>
         </w:rPr>
+        <w:lastRenderedPageBreak/>
         <w:drawing>
           <wp:inline distT="0" distB="0" distL="0" distR="0" wp14:anchorId="4B1B3CC2" wp14:editId="6E512BD1">
             <wp:extent cx="5943600" cy="3725545"/>
@@ -15112,6 +15141,7 @@
           <w:rtl/>
           <w:lang w:bidi="fa-IR"/>
         </w:rPr>
+        <w:lastRenderedPageBreak/>
         <w:t>جمع بندی :</w:t>
       </w:r>
     </w:p>
@@ -15279,7 +15309,6 @@
           <w:bCs/>
           <w:sz w:val="36"/>
           <w:szCs w:val="36"/>
-          <w:rtl/>
           <w:lang w:bidi="fa-IR"/>
         </w:rPr>
       </w:pPr>
@@ -15378,8 +15407,6 @@
         </w:rPr>
         <w:t>میدیم به طور کلی به سرباری داره.</w:t>
       </w:r>
-      <w:bookmarkStart w:id="0" w:name="_GoBack"/>
-      <w:bookmarkEnd w:id="0"/>
     </w:p>
     <w:p>
       <w:pPr>
@@ -15679,6 +15706,7 @@
           <w:rtl/>
           <w:lang w:bidi="fa-IR"/>
         </w:rPr>
+        <w:lastRenderedPageBreak/>
         <w:t>منابع:</w:t>
       </w:r>
     </w:p>
@@ -16847,7 +16875,7 @@
 </file>
 
 <file path=customXml/itemProps1.xml><?xml version="1.0" encoding="utf-8"?>
-<ds:datastoreItem xmlns:ds="http://schemas.openxmlformats.org/officeDocument/2006/customXml" ds:itemID="{0048AD28-2601-4EE2-B2FA-7A01368BBD8B}">
+<ds:datastoreItem xmlns:ds="http://schemas.openxmlformats.org/officeDocument/2006/customXml" ds:itemID="{73A998C1-1502-4E70-8AA3-8C97F98031D6}">
   <ds:schemaRefs>
     <ds:schemaRef ds:uri="http://schemas.openxmlformats.org/officeDocument/2006/bibliography"/>
   </ds:schemaRefs>
